--- a/软件工程（嵌入式培养）专业人才培养方案-2017级修订V2.docx
+++ b/软件工程（嵌入式培养）专业人才培养方案-2017级修订V2.docx
@@ -76,8 +76,6 @@
         <w:spacing w:before="72" w:after="72"/>
       </w:pPr>
       <w:bookmarkStart w:id="3" w:name="_Toc459991606"/>
-      <w:bookmarkStart w:id="4" w:name="_GoBack"/>
-      <w:bookmarkEnd w:id="4"/>
       <w:r>
         <w:rPr>
           <w:rFonts w:hint="eastAsia"/>
@@ -181,14 +179,14 @@
         <w:pStyle w:val="20"/>
         <w:spacing w:before="72" w:after="72"/>
       </w:pPr>
-      <w:bookmarkStart w:id="5" w:name="_Toc459991607"/>
+      <w:bookmarkStart w:id="4" w:name="_Toc459991607"/>
       <w:r>
         <w:rPr>
           <w:rFonts w:hint="eastAsia"/>
         </w:rPr>
         <w:t>三、学制和学习年限</w:t>
       </w:r>
-      <w:bookmarkEnd w:id="5"/>
+      <w:bookmarkEnd w:id="4"/>
     </w:p>
     <w:p>
       <w:pPr>
@@ -230,14 +228,14 @@
         <w:pStyle w:val="20"/>
         <w:spacing w:before="72" w:after="72"/>
       </w:pPr>
-      <w:bookmarkStart w:id="6" w:name="_Toc459991608"/>
+      <w:bookmarkStart w:id="5" w:name="_Toc459991608"/>
       <w:r>
         <w:rPr>
           <w:rFonts w:hint="eastAsia"/>
         </w:rPr>
         <w:t>四、学分要求和学位授予</w:t>
       </w:r>
-      <w:bookmarkEnd w:id="6"/>
+      <w:bookmarkEnd w:id="5"/>
     </w:p>
     <w:tbl>
       <w:tblPr>
@@ -529,14 +527,14 @@
         <w:pStyle w:val="20"/>
         <w:spacing w:before="72" w:after="72"/>
       </w:pPr>
-      <w:bookmarkStart w:id="7" w:name="_Toc459991609"/>
+      <w:bookmarkStart w:id="6" w:name="_Toc459991609"/>
       <w:r>
         <w:rPr>
           <w:rFonts w:hint="eastAsia"/>
         </w:rPr>
         <w:t>五、学位课程</w:t>
       </w:r>
-      <w:bookmarkEnd w:id="7"/>
+      <w:bookmarkEnd w:id="6"/>
     </w:p>
     <w:p>
       <w:pPr>
@@ -578,7 +576,7 @@
         <w:pStyle w:val="20"/>
         <w:spacing w:before="72" w:after="72"/>
       </w:pPr>
-      <w:bookmarkStart w:id="8" w:name="_Toc459991610"/>
+      <w:bookmarkStart w:id="7" w:name="_Toc459991610"/>
       <w:r>
         <w:rPr>
           <w:rFonts w:hint="eastAsia"/>
@@ -594,7 +592,7 @@
         </w:rPr>
         <w:t>课程设置</w:t>
       </w:r>
-      <w:bookmarkEnd w:id="8"/>
+      <w:bookmarkEnd w:id="7"/>
     </w:p>
     <w:p>
       <w:pPr>
@@ -8133,6 +8131,19 @@
                 <w:rFonts w:hint="eastAsia"/>
                 <w:color w:val="FF0000"/>
               </w:rPr>
+              <w:t>更改</w:t>
+            </w:r>
+            <w:r>
+              <w:rPr>
+                <w:color w:val="FF0000"/>
+              </w:rPr>
+              <w:t>课程名称，</w:t>
+            </w:r>
+            <w:r>
+              <w:rPr>
+                <w:rFonts w:hint="eastAsia"/>
+                <w:color w:val="FF0000"/>
+              </w:rPr>
               <w:t>企业</w:t>
             </w:r>
           </w:p>
@@ -8325,6 +8336,19 @@
                 <w:rFonts w:hint="eastAsia"/>
                 <w:color w:val="FF0000"/>
               </w:rPr>
+              <w:t>更改</w:t>
+            </w:r>
+            <w:r>
+              <w:rPr>
+                <w:color w:val="FF0000"/>
+              </w:rPr>
+              <w:t>课程名称，</w:t>
+            </w:r>
+            <w:r>
+              <w:rPr>
+                <w:rFonts w:hint="eastAsia"/>
+                <w:color w:val="FF0000"/>
+              </w:rPr>
               <w:t>企业</w:t>
             </w:r>
           </w:p>
@@ -8345,6 +8369,7 @@
               <w:pStyle w:val="af9"/>
             </w:pPr>
             <w:r>
+              <w:lastRenderedPageBreak/>
               <w:t>16062012</w:t>
             </w:r>
           </w:p>
@@ -8508,7 +8533,6 @@
               <w:pStyle w:val="af9"/>
             </w:pPr>
             <w:r>
-              <w:lastRenderedPageBreak/>
               <w:t>16611022</w:t>
             </w:r>
           </w:p>
@@ -9582,6 +9606,19 @@
                 <w:rFonts w:hint="eastAsia"/>
                 <w:color w:val="FF0000"/>
               </w:rPr>
+              <w:t>更改</w:t>
+            </w:r>
+            <w:r>
+              <w:rPr>
+                <w:color w:val="FF0000"/>
+              </w:rPr>
+              <w:t>课程名称，</w:t>
+            </w:r>
+            <w:r>
+              <w:rPr>
+                <w:rFonts w:hint="eastAsia"/>
+                <w:color w:val="FF0000"/>
+              </w:rPr>
               <w:t>企业</w:t>
             </w:r>
           </w:p>
@@ -9766,6 +9803,21 @@
                 <w:color w:val="FF0000"/>
               </w:rPr>
             </w:pPr>
+            <w:r>
+              <w:rPr>
+                <w:rFonts w:hint="eastAsia"/>
+                <w:color w:val="FF0000"/>
+              </w:rPr>
+              <w:t>更改</w:t>
+            </w:r>
+            <w:r>
+              <w:rPr>
+                <w:color w:val="FF0000"/>
+              </w:rPr>
+              <w:t>课程名称，</w:t>
+            </w:r>
+            <w:bookmarkStart w:id="8" w:name="_GoBack"/>
+            <w:bookmarkEnd w:id="8"/>
             <w:r>
               <w:rPr>
                 <w:rFonts w:hint="eastAsia"/>
@@ -10946,6 +10998,7 @@
               <w:pStyle w:val="af9"/>
             </w:pPr>
             <w:r>
+              <w:lastRenderedPageBreak/>
               <w:t>16611027</w:t>
             </w:r>
           </w:p>
@@ -11521,7 +11574,6 @@
               <w:pStyle w:val="af9"/>
             </w:pPr>
             <w:r>
-              <w:lastRenderedPageBreak/>
               <w:t>16061037</w:t>
             </w:r>
           </w:p>
@@ -14499,6 +14551,7 @@
               <w:pStyle w:val="af9"/>
             </w:pPr>
             <w:r>
+              <w:lastRenderedPageBreak/>
               <w:t>专业教学课程</w:t>
             </w:r>
           </w:p>
